--- a/Helmet Detector.docx
+++ b/Helmet Detector.docx
@@ -6,6 +6,8 @@
       <w:pPr>
         <w:jc w:val="center"/>
         <w:rPr>
+          <w:b/>
+          <w:bCs/>
           <w:sz w:val="32"/>
           <w:szCs w:val="32"/>
           <w:lang w:val="en-US"/>
@@ -13,11 +15,34 @@
       </w:pPr>
       <w:r>
         <w:rPr>
+          <w:b/>
+          <w:bCs/>
           <w:sz w:val="32"/>
           <w:szCs w:val="32"/>
           <w:lang w:val="en-US"/>
         </w:rPr>
         <w:t xml:space="preserve">Helmet Detector </w:t>
+      </w:r>
+    </w:p>
+    <w:p>
+      <w:pPr>
+        <w:rPr>
+          <w:b/>
+          <w:bCs/>
+          <w:sz w:val="24"/>
+          <w:szCs w:val="24"/>
+          <w:lang w:val="en-US"/>
+        </w:rPr>
+      </w:pPr>
+      <w:r>
+        <w:rPr>
+          <w:b/>
+          <w:bCs/>
+          <w:sz w:val="24"/>
+          <w:szCs w:val="24"/>
+          <w:lang w:val="en-US"/>
+        </w:rPr>
+        <w:t>Group ID : F10-02</w:t>
       </w:r>
     </w:p>
     <w:p>
@@ -30,6 +55,8 @@
       </w:pPr>
       <w:r>
         <w:rPr>
+          <w:b/>
+          <w:bCs/>
           <w:sz w:val="28"/>
           <w:szCs w:val="28"/>
           <w:lang w:val="en-US"/>
@@ -264,6 +291,7 @@
     <w:lsdException w:name="HTML Sample" w:semiHidden="1" w:unhideWhenUsed="1"/>
     <w:lsdException w:name="HTML Typewriter" w:semiHidden="1" w:unhideWhenUsed="1"/>
     <w:lsdException w:name="HTML Variable" w:semiHidden="1" w:unhideWhenUsed="1"/>
+    <w:lsdException w:name="Normal Table" w:semiHidden="1" w:unhideWhenUsed="1"/>
     <w:lsdException w:name="annotation subject" w:semiHidden="1" w:unhideWhenUsed="1"/>
     <w:lsdException w:name="No List" w:semiHidden="1" w:unhideWhenUsed="1"/>
     <w:lsdException w:name="Outline List 1" w:semiHidden="1" w:unhideWhenUsed="1"/>
@@ -310,8 +338,10 @@
     <w:lsdException w:name="Table Subtle 2" w:semiHidden="1" w:unhideWhenUsed="1"/>
     <w:lsdException w:name="Table Web 1" w:semiHidden="1" w:unhideWhenUsed="1"/>
     <w:lsdException w:name="Table Web 2" w:semiHidden="1" w:unhideWhenUsed="1"/>
+    <w:lsdException w:name="Table Web 3" w:semiHidden="1" w:unhideWhenUsed="1"/>
     <w:lsdException w:name="Balloon Text" w:semiHidden="1" w:unhideWhenUsed="1"/>
     <w:lsdException w:name="Table Grid" w:uiPriority="39"/>
+    <w:lsdException w:name="Table Theme" w:semiHidden="1" w:unhideWhenUsed="1"/>
     <w:lsdException w:name="Placeholder Text" w:semiHidden="1"/>
     <w:lsdException w:name="No Spacing" w:uiPriority="1" w:qFormat="1"/>
     <w:lsdException w:name="Light Shading" w:uiPriority="60"/>
